--- a/docs/2. 需求规格说明文档/装机方案推荐系统需求规格说明.docx
+++ b/docs/2. 需求规格说明文档/装机方案推荐系统需求规格说明.docx
@@ -1691,7 +1691,7 @@
     <w:p>
       <w:pPr>
         <w:spacing w:line="300" w:lineRule="auto"/>
-        <w:ind w:firstLineChars="177" w:firstLine="425"/>
+        <w:ind w:firstLineChars="177" w:firstLine="372"/>
         <w:rPr>
           <w:rFonts w:ascii="Times New Roman" w:eastAsia="宋体" w:hAnsi="Times New Roman" w:cs="Times New Roman"/>
           <w:color w:val="FF0000"/>
@@ -1701,17 +1701,13 @@
       </w:pPr>
       <w:r>
         <w:rPr>
-          <w:rFonts w:ascii="Times New Roman" w:eastAsia="宋体" w:hAnsi="Times New Roman" w:cs="Times New Roman"/>
           <w:noProof/>
-          <w:color w:val="FF0000"/>
-          <w:sz w:val="24"/>
-          <w:szCs w:val="28"/>
         </w:rPr>
         <w:drawing>
-          <wp:inline distT="0" distB="0" distL="0" distR="0" wp14:anchorId="71D9C5E5" wp14:editId="28B87644">
-            <wp:extent cx="5274310" cy="4388485"/>
+          <wp:inline distT="0" distB="0" distL="0" distR="0" wp14:anchorId="1FCC050D" wp14:editId="2D1118B2">
+            <wp:extent cx="5274310" cy="4432300"/>
             <wp:effectExtent l="0" t="0" r="0" b="0"/>
-            <wp:docPr id="4" name="图片 4"/>
+            <wp:docPr id="1" name="图片 1"/>
             <wp:cNvGraphicFramePr>
               <a:graphicFrameLocks xmlns:a="http://schemas.openxmlformats.org/drawingml/2006/main" noChangeAspect="1"/>
             </wp:cNvGraphicFramePr>
@@ -1719,8 +1715,10 @@
               <a:graphicData uri="http://schemas.openxmlformats.org/drawingml/2006/picture">
                 <pic:pic xmlns:pic="http://schemas.openxmlformats.org/drawingml/2006/picture">
                   <pic:nvPicPr>
-                    <pic:cNvPr id="4" name="图片 4"/>
-                    <pic:cNvPicPr/>
+                    <pic:cNvPr id="0" name="Picture 1"/>
+                    <pic:cNvPicPr>
+                      <a:picLocks noChangeAspect="1" noChangeArrowheads="1"/>
+                    </pic:cNvPicPr>
                   </pic:nvPicPr>
                   <pic:blipFill>
                     <a:blip r:embed="rId7">
@@ -1730,18 +1728,23 @@
                         </a:ext>
                       </a:extLst>
                     </a:blip>
+                    <a:srcRect/>
                     <a:stretch>
                       <a:fillRect/>
                     </a:stretch>
                   </pic:blipFill>
-                  <pic:spPr>
+                  <pic:spPr bwMode="auto">
                     <a:xfrm>
                       <a:off x="0" y="0"/>
-                      <a:ext cx="5274310" cy="4388485"/>
+                      <a:ext cx="5274310" cy="4432300"/>
                     </a:xfrm>
                     <a:prstGeom prst="rect">
                       <a:avLst/>
                     </a:prstGeom>
+                    <a:noFill/>
+                    <a:ln>
+                      <a:noFill/>
+                    </a:ln>
                   </pic:spPr>
                 </pic:pic>
               </a:graphicData>
@@ -1909,7 +1912,7 @@
             <w:pPr>
               <w:spacing w:line="300" w:lineRule="auto"/>
               <w:rPr>
-                <w:rFonts w:ascii="Times New Roman" w:eastAsia="宋体" w:hAnsi="Times New Roman" w:cs="Times New Roman" w:hint="eastAsia"/>
+                <w:rFonts w:ascii="Times New Roman" w:eastAsia="宋体" w:hAnsi="Times New Roman" w:cs="Times New Roman"/>
                 <w:noProof/>
                 <w:sz w:val="24"/>
                 <w:szCs w:val="28"/>
@@ -1934,7 +1937,7 @@
             <w:pPr>
               <w:spacing w:line="300" w:lineRule="auto"/>
               <w:rPr>
-                <w:rFonts w:ascii="Times New Roman" w:eastAsia="宋体" w:hAnsi="Times New Roman" w:cs="Times New Roman" w:hint="eastAsia"/>
+                <w:rFonts w:ascii="Times New Roman" w:eastAsia="宋体" w:hAnsi="Times New Roman" w:cs="Times New Roman"/>
                 <w:noProof/>
                 <w:sz w:val="24"/>
                 <w:szCs w:val="28"/>
@@ -1961,7 +1964,7 @@
             <w:pPr>
               <w:spacing w:line="300" w:lineRule="auto"/>
               <w:rPr>
-                <w:rFonts w:ascii="Times New Roman" w:eastAsia="宋体" w:hAnsi="Times New Roman" w:cs="Times New Roman" w:hint="eastAsia"/>
+                <w:rFonts w:ascii="Times New Roman" w:eastAsia="宋体" w:hAnsi="Times New Roman" w:cs="Times New Roman"/>
                 <w:noProof/>
                 <w:sz w:val="24"/>
                 <w:szCs w:val="28"/>
@@ -1986,7 +1989,7 @@
             <w:pPr>
               <w:spacing w:line="300" w:lineRule="auto"/>
               <w:rPr>
-                <w:rFonts w:ascii="Times New Roman" w:eastAsia="宋体" w:hAnsi="Times New Roman" w:cs="Times New Roman" w:hint="eastAsia"/>
+                <w:rFonts w:ascii="Times New Roman" w:eastAsia="宋体" w:hAnsi="Times New Roman" w:cs="Times New Roman"/>
                 <w:noProof/>
                 <w:sz w:val="24"/>
                 <w:szCs w:val="28"/>
@@ -2013,7 +2016,7 @@
             <w:pPr>
               <w:spacing w:line="300" w:lineRule="auto"/>
               <w:rPr>
-                <w:rFonts w:ascii="Times New Roman" w:eastAsia="宋体" w:hAnsi="Times New Roman" w:cs="Times New Roman" w:hint="eastAsia"/>
+                <w:rFonts w:ascii="Times New Roman" w:eastAsia="宋体" w:hAnsi="Times New Roman" w:cs="Times New Roman"/>
                 <w:noProof/>
                 <w:sz w:val="24"/>
                 <w:szCs w:val="28"/>
@@ -2038,7 +2041,7 @@
             <w:pPr>
               <w:spacing w:line="300" w:lineRule="auto"/>
               <w:rPr>
-                <w:rFonts w:ascii="Times New Roman" w:eastAsia="宋体" w:hAnsi="Times New Roman" w:cs="Times New Roman" w:hint="eastAsia"/>
+                <w:rFonts w:ascii="Times New Roman" w:eastAsia="宋体" w:hAnsi="Times New Roman" w:cs="Times New Roman"/>
                 <w:noProof/>
                 <w:sz w:val="24"/>
                 <w:szCs w:val="28"/>
@@ -2074,7 +2077,7 @@
             <w:pPr>
               <w:spacing w:line="300" w:lineRule="auto"/>
               <w:rPr>
-                <w:rFonts w:ascii="Times New Roman" w:eastAsia="宋体" w:hAnsi="Times New Roman" w:cs="Times New Roman" w:hint="eastAsia"/>
+                <w:rFonts w:ascii="Times New Roman" w:eastAsia="宋体" w:hAnsi="Times New Roman" w:cs="Times New Roman"/>
                 <w:noProof/>
                 <w:sz w:val="24"/>
                 <w:szCs w:val="28"/>
@@ -2149,7 +2152,7 @@
               <w:spacing w:line="300" w:lineRule="auto"/>
               <w:ind w:firstLineChars="0"/>
               <w:rPr>
-                <w:rFonts w:ascii="Times New Roman" w:eastAsia="宋体" w:hAnsi="Times New Roman" w:cs="Times New Roman" w:hint="eastAsia"/>
+                <w:rFonts w:ascii="Times New Roman" w:eastAsia="宋体" w:hAnsi="Times New Roman" w:cs="Times New Roman"/>
                 <w:noProof/>
                 <w:sz w:val="24"/>
                 <w:szCs w:val="28"/>
@@ -2264,7 +2267,7 @@
               <w:spacing w:line="300" w:lineRule="auto"/>
               <w:ind w:firstLineChars="0"/>
               <w:rPr>
-                <w:rFonts w:ascii="Times New Roman" w:eastAsia="宋体" w:hAnsi="Times New Roman" w:cs="Times New Roman" w:hint="eastAsia"/>
+                <w:rFonts w:ascii="Times New Roman" w:eastAsia="宋体" w:hAnsi="Times New Roman" w:cs="Times New Roman"/>
                 <w:noProof/>
                 <w:sz w:val="24"/>
                 <w:szCs w:val="28"/>
@@ -2327,7 +2330,7 @@
             <w:pPr>
               <w:spacing w:line="300" w:lineRule="auto"/>
               <w:rPr>
-                <w:rFonts w:ascii="Times New Roman" w:eastAsia="宋体" w:hAnsi="Times New Roman" w:cs="Times New Roman" w:hint="eastAsia"/>
+                <w:rFonts w:ascii="Times New Roman" w:eastAsia="宋体" w:hAnsi="Times New Roman" w:cs="Times New Roman"/>
                 <w:noProof/>
                 <w:sz w:val="24"/>
                 <w:szCs w:val="28"/>
@@ -2353,7 +2356,7 @@
             <w:pPr>
               <w:spacing w:line="300" w:lineRule="auto"/>
               <w:rPr>
-                <w:rFonts w:ascii="Times New Roman" w:eastAsia="宋体" w:hAnsi="Times New Roman" w:cs="Times New Roman" w:hint="eastAsia"/>
+                <w:rFonts w:ascii="Times New Roman" w:eastAsia="宋体" w:hAnsi="Times New Roman" w:cs="Times New Roman"/>
                 <w:noProof/>
                 <w:sz w:val="24"/>
                 <w:szCs w:val="28"/>
@@ -2398,7 +2401,7 @@
             <w:pPr>
               <w:spacing w:line="300" w:lineRule="auto"/>
               <w:rPr>
-                <w:rFonts w:ascii="Times New Roman" w:eastAsia="宋体" w:hAnsi="Times New Roman" w:cs="Times New Roman" w:hint="eastAsia"/>
+                <w:rFonts w:ascii="Times New Roman" w:eastAsia="宋体" w:hAnsi="Times New Roman" w:cs="Times New Roman"/>
                 <w:noProof/>
                 <w:sz w:val="24"/>
                 <w:szCs w:val="28"/>
@@ -2423,7 +2426,7 @@
             <w:pPr>
               <w:spacing w:line="300" w:lineRule="auto"/>
               <w:rPr>
-                <w:rFonts w:ascii="Times New Roman" w:eastAsia="宋体" w:hAnsi="Times New Roman" w:cs="Times New Roman" w:hint="eastAsia"/>
+                <w:rFonts w:ascii="Times New Roman" w:eastAsia="宋体" w:hAnsi="Times New Roman" w:cs="Times New Roman"/>
                 <w:noProof/>
                 <w:sz w:val="24"/>
                 <w:szCs w:val="28"/>
@@ -2491,10 +2494,10 @@
           <w:noProof/>
         </w:rPr>
         <w:drawing>
-          <wp:inline distT="0" distB="0" distL="0" distR="0" wp14:anchorId="3A672B15" wp14:editId="758D65E3">
+          <wp:inline distT="0" distB="0" distL="0" distR="0" wp14:anchorId="05094644" wp14:editId="63FA779E">
             <wp:extent cx="5274310" cy="2975610"/>
             <wp:effectExtent l="0" t="0" r="0" b="0"/>
-            <wp:docPr id="8" name="图片 8"/>
+            <wp:docPr id="5" name="图片 5"/>
             <wp:cNvGraphicFramePr>
               <a:graphicFrameLocks xmlns:a="http://schemas.openxmlformats.org/drawingml/2006/main" noChangeAspect="1"/>
             </wp:cNvGraphicFramePr>
@@ -2502,7 +2505,7 @@
               <a:graphicData uri="http://schemas.openxmlformats.org/drawingml/2006/picture">
                 <pic:pic xmlns:pic="http://schemas.openxmlformats.org/drawingml/2006/picture">
                   <pic:nvPicPr>
-                    <pic:cNvPr id="0" name="Picture 2"/>
+                    <pic:cNvPr id="0" name="Picture 7"/>
                     <pic:cNvPicPr>
                       <a:picLocks noChangeAspect="1" noChangeArrowheads="1"/>
                     </pic:cNvPicPr>
@@ -2561,7 +2564,7 @@
         </w:numPr>
         <w:spacing w:before="120" w:after="120" w:line="377" w:lineRule="auto"/>
         <w:rPr>
-          <w:rFonts w:ascii="Times New Roman" w:eastAsia="宋体" w:hAnsi="Times New Roman" w:cs="Times New Roman" w:hint="eastAsia"/>
+          <w:rFonts w:ascii="Times New Roman" w:eastAsia="宋体" w:hAnsi="Times New Roman" w:cs="Times New Roman"/>
         </w:rPr>
       </w:pPr>
       <w:r>
@@ -2656,7 +2659,7 @@
             <w:pPr>
               <w:spacing w:line="300" w:lineRule="auto"/>
               <w:rPr>
-                <w:rFonts w:ascii="Times New Roman" w:eastAsia="宋体" w:hAnsi="Times New Roman" w:cs="Times New Roman" w:hint="eastAsia"/>
+                <w:rFonts w:ascii="Times New Roman" w:eastAsia="宋体" w:hAnsi="Times New Roman" w:cs="Times New Roman"/>
                 <w:noProof/>
                 <w:sz w:val="24"/>
                 <w:szCs w:val="28"/>
@@ -2681,7 +2684,7 @@
             <w:pPr>
               <w:spacing w:line="300" w:lineRule="auto"/>
               <w:rPr>
-                <w:rFonts w:ascii="Times New Roman" w:eastAsia="宋体" w:hAnsi="Times New Roman" w:cs="Times New Roman" w:hint="eastAsia"/>
+                <w:rFonts w:ascii="Times New Roman" w:eastAsia="宋体" w:hAnsi="Times New Roman" w:cs="Times New Roman"/>
                 <w:noProof/>
                 <w:sz w:val="24"/>
                 <w:szCs w:val="28"/>
@@ -2708,7 +2711,7 @@
             <w:pPr>
               <w:spacing w:line="300" w:lineRule="auto"/>
               <w:rPr>
-                <w:rFonts w:ascii="Times New Roman" w:eastAsia="宋体" w:hAnsi="Times New Roman" w:cs="Times New Roman" w:hint="eastAsia"/>
+                <w:rFonts w:ascii="Times New Roman" w:eastAsia="宋体" w:hAnsi="Times New Roman" w:cs="Times New Roman"/>
                 <w:noProof/>
                 <w:sz w:val="24"/>
                 <w:szCs w:val="28"/>
@@ -2733,7 +2736,7 @@
             <w:pPr>
               <w:spacing w:line="300" w:lineRule="auto"/>
               <w:rPr>
-                <w:rFonts w:ascii="Times New Roman" w:eastAsia="宋体" w:hAnsi="Times New Roman" w:cs="Times New Roman" w:hint="eastAsia"/>
+                <w:rFonts w:ascii="Times New Roman" w:eastAsia="宋体" w:hAnsi="Times New Roman" w:cs="Times New Roman"/>
                 <w:noProof/>
                 <w:sz w:val="24"/>
                 <w:szCs w:val="28"/>
@@ -2760,7 +2763,7 @@
             <w:pPr>
               <w:spacing w:line="300" w:lineRule="auto"/>
               <w:rPr>
-                <w:rFonts w:ascii="Times New Roman" w:eastAsia="宋体" w:hAnsi="Times New Roman" w:cs="Times New Roman" w:hint="eastAsia"/>
+                <w:rFonts w:ascii="Times New Roman" w:eastAsia="宋体" w:hAnsi="Times New Roman" w:cs="Times New Roman"/>
                 <w:noProof/>
                 <w:sz w:val="24"/>
                 <w:szCs w:val="28"/>
@@ -2786,7 +2789,7 @@
             <w:pPr>
               <w:spacing w:line="300" w:lineRule="auto"/>
               <w:rPr>
-                <w:rFonts w:ascii="Times New Roman" w:eastAsia="宋体" w:hAnsi="Times New Roman" w:cs="Times New Roman" w:hint="eastAsia"/>
+                <w:rFonts w:ascii="Times New Roman" w:eastAsia="宋体" w:hAnsi="Times New Roman" w:cs="Times New Roman"/>
                 <w:noProof/>
                 <w:sz w:val="24"/>
                 <w:szCs w:val="28"/>
@@ -2813,7 +2816,7 @@
             <w:pPr>
               <w:spacing w:line="300" w:lineRule="auto"/>
               <w:rPr>
-                <w:rFonts w:ascii="Times New Roman" w:eastAsia="宋体" w:hAnsi="Times New Roman" w:cs="Times New Roman" w:hint="eastAsia"/>
+                <w:rFonts w:ascii="Times New Roman" w:eastAsia="宋体" w:hAnsi="Times New Roman" w:cs="Times New Roman"/>
                 <w:noProof/>
                 <w:sz w:val="24"/>
                 <w:szCs w:val="28"/>
@@ -2966,7 +2969,7 @@
               <w:spacing w:line="300" w:lineRule="auto"/>
               <w:ind w:firstLineChars="0"/>
               <w:rPr>
-                <w:rFonts w:ascii="Times New Roman" w:eastAsia="宋体" w:hAnsi="Times New Roman" w:cs="Times New Roman" w:hint="eastAsia"/>
+                <w:rFonts w:ascii="Times New Roman" w:eastAsia="宋体" w:hAnsi="Times New Roman" w:cs="Times New Roman"/>
                 <w:noProof/>
                 <w:sz w:val="24"/>
                 <w:szCs w:val="28"/>
@@ -3002,7 +3005,7 @@
             <w:pPr>
               <w:spacing w:line="300" w:lineRule="auto"/>
               <w:rPr>
-                <w:rFonts w:ascii="Times New Roman" w:eastAsia="宋体" w:hAnsi="Times New Roman" w:cs="Times New Roman" w:hint="eastAsia"/>
+                <w:rFonts w:ascii="Times New Roman" w:eastAsia="宋体" w:hAnsi="Times New Roman" w:cs="Times New Roman"/>
                 <w:noProof/>
                 <w:sz w:val="24"/>
                 <w:szCs w:val="28"/>
@@ -3095,7 +3098,7 @@
               <w:spacing w:line="300" w:lineRule="auto"/>
               <w:ind w:firstLineChars="0"/>
               <w:rPr>
-                <w:rFonts w:ascii="Times New Roman" w:eastAsia="宋体" w:hAnsi="Times New Roman" w:cs="Times New Roman" w:hint="eastAsia"/>
+                <w:rFonts w:ascii="Times New Roman" w:eastAsia="宋体" w:hAnsi="Times New Roman" w:cs="Times New Roman"/>
                 <w:noProof/>
                 <w:sz w:val="24"/>
                 <w:szCs w:val="28"/>
@@ -3122,7 +3125,7 @@
             <w:pPr>
               <w:spacing w:line="300" w:lineRule="auto"/>
               <w:rPr>
-                <w:rFonts w:ascii="Times New Roman" w:eastAsia="宋体" w:hAnsi="Times New Roman" w:cs="Times New Roman" w:hint="eastAsia"/>
+                <w:rFonts w:ascii="Times New Roman" w:eastAsia="宋体" w:hAnsi="Times New Roman" w:cs="Times New Roman"/>
                 <w:noProof/>
                 <w:sz w:val="24"/>
                 <w:szCs w:val="28"/>
@@ -3147,7 +3150,7 @@
             <w:pPr>
               <w:spacing w:line="300" w:lineRule="auto"/>
               <w:rPr>
-                <w:rFonts w:ascii="Times New Roman" w:eastAsia="宋体" w:hAnsi="Times New Roman" w:cs="Times New Roman" w:hint="eastAsia"/>
+                <w:rFonts w:ascii="Times New Roman" w:eastAsia="宋体" w:hAnsi="Times New Roman" w:cs="Times New Roman"/>
                 <w:noProof/>
                 <w:sz w:val="24"/>
                 <w:szCs w:val="28"/>
@@ -3180,7 +3183,7 @@
       <w:pPr>
         <w:spacing w:line="300" w:lineRule="auto"/>
         <w:rPr>
-          <w:rFonts w:ascii="Times New Roman" w:eastAsia="宋体" w:hAnsi="Times New Roman" w:cs="Times New Roman" w:hint="eastAsia"/>
+          <w:rFonts w:ascii="Times New Roman" w:eastAsia="宋体" w:hAnsi="Times New Roman" w:cs="Times New Roman"/>
           <w:sz w:val="24"/>
           <w:szCs w:val="28"/>
         </w:rPr>
@@ -3226,10 +3229,10 @@
         </w:rPr>
         <w:lastRenderedPageBreak/>
         <w:drawing>
-          <wp:inline distT="0" distB="0" distL="0" distR="0" wp14:anchorId="0FE5298B" wp14:editId="01997D2C">
-            <wp:extent cx="5274310" cy="3903980"/>
+          <wp:inline distT="0" distB="0" distL="0" distR="0" wp14:anchorId="52A7A09C" wp14:editId="61F55CF7">
+            <wp:extent cx="5274310" cy="3902710"/>
             <wp:effectExtent l="0" t="0" r="0" b="0"/>
-            <wp:docPr id="10" name="图片 10"/>
+            <wp:docPr id="6" name="图片 6"/>
             <wp:cNvGraphicFramePr>
               <a:graphicFrameLocks xmlns:a="http://schemas.openxmlformats.org/drawingml/2006/main" noChangeAspect="1"/>
             </wp:cNvGraphicFramePr>
@@ -3237,7 +3240,7 @@
               <a:graphicData uri="http://schemas.openxmlformats.org/drawingml/2006/picture">
                 <pic:pic xmlns:pic="http://schemas.openxmlformats.org/drawingml/2006/picture">
                   <pic:nvPicPr>
-                    <pic:cNvPr id="0" name="Picture 4"/>
+                    <pic:cNvPr id="0" name="Picture 9"/>
                     <pic:cNvPicPr>
                       <a:picLocks noChangeAspect="1" noChangeArrowheads="1"/>
                     </pic:cNvPicPr>
@@ -3258,7 +3261,7 @@
                   <pic:spPr bwMode="auto">
                     <a:xfrm>
                       <a:off x="0" y="0"/>
-                      <a:ext cx="5274310" cy="3903980"/>
+                      <a:ext cx="5274310" cy="3902710"/>
                     </a:xfrm>
                     <a:prstGeom prst="rect">
                       <a:avLst/>
@@ -3297,13 +3300,7 @@
         <w:rPr>
           <w:rFonts w:ascii="Times New Roman" w:eastAsia="宋体" w:hAnsi="Times New Roman" w:cs="Times New Roman"/>
         </w:rPr>
-        <w:t>3</w:t>
-      </w:r>
-      <w:r>
-        <w:rPr>
-          <w:rFonts w:ascii="Times New Roman" w:eastAsia="宋体" w:hAnsi="Times New Roman" w:cs="Times New Roman"/>
-        </w:rPr>
-        <w:t xml:space="preserve"> </w:t>
+        <w:t xml:space="preserve">3 </w:t>
       </w:r>
       <w:r>
         <w:rPr>
@@ -3327,31 +3324,13 @@
         <w:rPr>
           <w:rFonts w:ascii="Times New Roman" w:eastAsia="宋体" w:hAnsi="Times New Roman" w:cs="Times New Roman"/>
         </w:rPr>
-        <w:t>C00</w:t>
-      </w:r>
-      <w:r>
-        <w:rPr>
-          <w:rFonts w:ascii="Times New Roman" w:eastAsia="宋体" w:hAnsi="Times New Roman" w:cs="Times New Roman"/>
-        </w:rPr>
-        <w:t>3</w:t>
-      </w:r>
-      <w:r>
-        <w:rPr>
-          <w:rFonts w:ascii="Times New Roman" w:eastAsia="宋体" w:hAnsi="Times New Roman" w:cs="Times New Roman"/>
-        </w:rPr>
-        <w:t>)</w:t>
-      </w:r>
-      <w:r>
-        <w:rPr>
-          <w:rFonts w:ascii="Times New Roman" w:eastAsia="宋体" w:hAnsi="Times New Roman" w:cs="Times New Roman" w:hint="eastAsia"/>
-        </w:rPr>
-        <w:t>：</w:t>
-      </w:r>
-      <w:r>
-        <w:rPr>
-          <w:rFonts w:ascii="Times New Roman" w:eastAsia="宋体" w:hAnsi="Times New Roman" w:cs="Times New Roman" w:hint="eastAsia"/>
-        </w:rPr>
-        <w:t>选择并填写问卷</w:t>
+        <w:t>C003)</w:t>
+      </w:r>
+      <w:r>
+        <w:rPr>
+          <w:rFonts w:ascii="Times New Roman" w:eastAsia="宋体" w:hAnsi="Times New Roman" w:cs="Times New Roman" w:hint="eastAsia"/>
+        </w:rPr>
+        <w:t>：选择并填写问卷</w:t>
       </w:r>
     </w:p>
     <w:p>
@@ -3391,7 +3370,7 @@
             <w:pPr>
               <w:spacing w:line="300" w:lineRule="auto"/>
               <w:rPr>
-                <w:rFonts w:ascii="Times New Roman" w:eastAsia="宋体" w:hAnsi="Times New Roman" w:cs="Times New Roman" w:hint="eastAsia"/>
+                <w:rFonts w:ascii="Times New Roman" w:eastAsia="宋体" w:hAnsi="Times New Roman" w:cs="Times New Roman"/>
                 <w:noProof/>
                 <w:sz w:val="24"/>
                 <w:szCs w:val="28"/>
@@ -3416,7 +3395,7 @@
             <w:pPr>
               <w:spacing w:line="300" w:lineRule="auto"/>
               <w:rPr>
-                <w:rFonts w:ascii="Times New Roman" w:eastAsia="宋体" w:hAnsi="Times New Roman" w:cs="Times New Roman" w:hint="eastAsia"/>
+                <w:rFonts w:ascii="Times New Roman" w:eastAsia="宋体" w:hAnsi="Times New Roman" w:cs="Times New Roman"/>
                 <w:noProof/>
                 <w:sz w:val="24"/>
                 <w:szCs w:val="28"/>
@@ -3443,7 +3422,7 @@
             <w:pPr>
               <w:spacing w:line="300" w:lineRule="auto"/>
               <w:rPr>
-                <w:rFonts w:ascii="Times New Roman" w:eastAsia="宋体" w:hAnsi="Times New Roman" w:cs="Times New Roman" w:hint="eastAsia"/>
+                <w:rFonts w:ascii="Times New Roman" w:eastAsia="宋体" w:hAnsi="Times New Roman" w:cs="Times New Roman"/>
                 <w:noProof/>
                 <w:sz w:val="24"/>
                 <w:szCs w:val="28"/>
@@ -3468,7 +3447,7 @@
             <w:pPr>
               <w:spacing w:line="300" w:lineRule="auto"/>
               <w:rPr>
-                <w:rFonts w:ascii="Times New Roman" w:eastAsia="宋体" w:hAnsi="Times New Roman" w:cs="Times New Roman" w:hint="eastAsia"/>
+                <w:rFonts w:ascii="Times New Roman" w:eastAsia="宋体" w:hAnsi="Times New Roman" w:cs="Times New Roman"/>
                 <w:noProof/>
                 <w:sz w:val="24"/>
                 <w:szCs w:val="28"/>
@@ -3495,7 +3474,7 @@
             <w:pPr>
               <w:spacing w:line="300" w:lineRule="auto"/>
               <w:rPr>
-                <w:rFonts w:ascii="Times New Roman" w:eastAsia="宋体" w:hAnsi="Times New Roman" w:cs="Times New Roman" w:hint="eastAsia"/>
+                <w:rFonts w:ascii="Times New Roman" w:eastAsia="宋体" w:hAnsi="Times New Roman" w:cs="Times New Roman"/>
                 <w:noProof/>
                 <w:sz w:val="24"/>
                 <w:szCs w:val="28"/>
@@ -3520,7 +3499,7 @@
             <w:pPr>
               <w:spacing w:line="300" w:lineRule="auto"/>
               <w:rPr>
-                <w:rFonts w:ascii="Times New Roman" w:eastAsia="宋体" w:hAnsi="Times New Roman" w:cs="Times New Roman" w:hint="eastAsia"/>
+                <w:rFonts w:ascii="Times New Roman" w:eastAsia="宋体" w:hAnsi="Times New Roman" w:cs="Times New Roman"/>
                 <w:noProof/>
                 <w:sz w:val="24"/>
                 <w:szCs w:val="28"/>
@@ -3565,7 +3544,7 @@
             <w:pPr>
               <w:spacing w:line="300" w:lineRule="auto"/>
               <w:rPr>
-                <w:rFonts w:ascii="Times New Roman" w:eastAsia="宋体" w:hAnsi="Times New Roman" w:cs="Times New Roman" w:hint="eastAsia"/>
+                <w:rFonts w:ascii="Times New Roman" w:eastAsia="宋体" w:hAnsi="Times New Roman" w:cs="Times New Roman"/>
                 <w:noProof/>
                 <w:sz w:val="24"/>
                 <w:szCs w:val="28"/>
@@ -3710,7 +3689,7 @@
               <w:spacing w:line="300" w:lineRule="auto"/>
               <w:ind w:firstLineChars="0"/>
               <w:rPr>
-                <w:rFonts w:ascii="Times New Roman" w:eastAsia="宋体" w:hAnsi="Times New Roman" w:cs="Times New Roman" w:hint="eastAsia"/>
+                <w:rFonts w:ascii="Times New Roman" w:eastAsia="宋体" w:hAnsi="Times New Roman" w:cs="Times New Roman"/>
                 <w:noProof/>
                 <w:sz w:val="24"/>
                 <w:szCs w:val="28"/>
@@ -3773,7 +3752,7 @@
             <w:pPr>
               <w:spacing w:line="300" w:lineRule="auto"/>
               <w:rPr>
-                <w:rFonts w:ascii="Times New Roman" w:eastAsia="宋体" w:hAnsi="Times New Roman" w:cs="Times New Roman" w:hint="eastAsia"/>
+                <w:rFonts w:ascii="Times New Roman" w:eastAsia="宋体" w:hAnsi="Times New Roman" w:cs="Times New Roman"/>
                 <w:noProof/>
                 <w:sz w:val="24"/>
                 <w:szCs w:val="28"/>
@@ -3798,7 +3777,7 @@
             <w:pPr>
               <w:spacing w:line="300" w:lineRule="auto"/>
               <w:rPr>
-                <w:rFonts w:ascii="Times New Roman" w:eastAsia="宋体" w:hAnsi="Times New Roman" w:cs="Times New Roman" w:hint="eastAsia"/>
+                <w:rFonts w:ascii="Times New Roman" w:eastAsia="宋体" w:hAnsi="Times New Roman" w:cs="Times New Roman"/>
                 <w:noProof/>
                 <w:sz w:val="24"/>
                 <w:szCs w:val="28"/>
@@ -3843,7 +3822,7 @@
             <w:pPr>
               <w:spacing w:line="300" w:lineRule="auto"/>
               <w:rPr>
-                <w:rFonts w:ascii="Times New Roman" w:eastAsia="宋体" w:hAnsi="Times New Roman" w:cs="Times New Roman" w:hint="eastAsia"/>
+                <w:rFonts w:ascii="Times New Roman" w:eastAsia="宋体" w:hAnsi="Times New Roman" w:cs="Times New Roman"/>
                 <w:noProof/>
                 <w:sz w:val="24"/>
                 <w:szCs w:val="28"/>
@@ -3868,7 +3847,7 @@
             <w:pPr>
               <w:spacing w:line="300" w:lineRule="auto"/>
               <w:rPr>
-                <w:rFonts w:ascii="Times New Roman" w:eastAsia="宋体" w:hAnsi="Times New Roman" w:cs="Times New Roman" w:hint="eastAsia"/>
+                <w:rFonts w:ascii="Times New Roman" w:eastAsia="宋体" w:hAnsi="Times New Roman" w:cs="Times New Roman"/>
                 <w:noProof/>
                 <w:sz w:val="24"/>
                 <w:szCs w:val="28"/>
@@ -3919,7 +3898,7 @@
       <w:pPr>
         <w:spacing w:line="300" w:lineRule="auto"/>
         <w:rPr>
-          <w:rFonts w:ascii="Times New Roman" w:eastAsia="宋体" w:hAnsi="Times New Roman" w:cs="Times New Roman" w:hint="eastAsia"/>
+          <w:rFonts w:ascii="Times New Roman" w:eastAsia="宋体" w:hAnsi="Times New Roman" w:cs="Times New Roman"/>
           <w:sz w:val="24"/>
           <w:szCs w:val="28"/>
         </w:rPr>
@@ -3930,10 +3909,10 @@
         </w:rPr>
         <w:lastRenderedPageBreak/>
         <w:drawing>
-          <wp:inline distT="0" distB="0" distL="0" distR="0" wp14:anchorId="3CB1AE9F" wp14:editId="7A6416D3">
-            <wp:extent cx="5274310" cy="2561590"/>
+          <wp:inline distT="0" distB="0" distL="0" distR="0" wp14:anchorId="12FBDC94" wp14:editId="4494D04E">
+            <wp:extent cx="5274310" cy="2562860"/>
             <wp:effectExtent l="0" t="0" r="0" b="0"/>
-            <wp:docPr id="11" name="图片 11"/>
+            <wp:docPr id="7" name="图片 7"/>
             <wp:cNvGraphicFramePr>
               <a:graphicFrameLocks xmlns:a="http://schemas.openxmlformats.org/drawingml/2006/main" noChangeAspect="1"/>
             </wp:cNvGraphicFramePr>
@@ -3941,7 +3920,7 @@
               <a:graphicData uri="http://schemas.openxmlformats.org/drawingml/2006/picture">
                 <pic:pic xmlns:pic="http://schemas.openxmlformats.org/drawingml/2006/picture">
                   <pic:nvPicPr>
-                    <pic:cNvPr id="0" name="Picture 6"/>
+                    <pic:cNvPr id="0" name="Picture 11"/>
                     <pic:cNvPicPr>
                       <a:picLocks noChangeAspect="1" noChangeArrowheads="1"/>
                     </pic:cNvPicPr>
@@ -3962,7 +3941,7 @@
                   <pic:spPr bwMode="auto">
                     <a:xfrm>
                       <a:off x="0" y="0"/>
-                      <a:ext cx="5274310" cy="2561590"/>
+                      <a:ext cx="5274310" cy="2562860"/>
                     </a:xfrm>
                     <a:prstGeom prst="rect">
                       <a:avLst/>
@@ -3979,13 +3958,7 @@
         </w:drawing>
       </w:r>
     </w:p>
-    <w:p>
-      <w:pPr>
-        <w:rPr>
-          <w:rFonts w:hint="eastAsia"/>
-        </w:rPr>
-      </w:pPr>
-    </w:p>
+    <w:p/>
     <w:p>
       <w:pPr>
         <w:pStyle w:val="4"/>
@@ -4114,7 +4087,7 @@
             <w:pPr>
               <w:spacing w:line="300" w:lineRule="auto"/>
               <w:rPr>
-                <w:rFonts w:ascii="Times New Roman" w:eastAsia="宋体" w:hAnsi="Times New Roman" w:cs="Times New Roman" w:hint="eastAsia"/>
+                <w:rFonts w:ascii="Times New Roman" w:eastAsia="宋体" w:hAnsi="Times New Roman" w:cs="Times New Roman"/>
                 <w:noProof/>
                 <w:sz w:val="24"/>
                 <w:szCs w:val="28"/>
@@ -4139,7 +4112,7 @@
             <w:pPr>
               <w:spacing w:line="300" w:lineRule="auto"/>
               <w:rPr>
-                <w:rFonts w:ascii="Times New Roman" w:eastAsia="宋体" w:hAnsi="Times New Roman" w:cs="Times New Roman" w:hint="eastAsia"/>
+                <w:rFonts w:ascii="Times New Roman" w:eastAsia="宋体" w:hAnsi="Times New Roman" w:cs="Times New Roman"/>
                 <w:noProof/>
                 <w:sz w:val="24"/>
                 <w:szCs w:val="28"/>
@@ -4166,7 +4139,7 @@
             <w:pPr>
               <w:spacing w:line="300" w:lineRule="auto"/>
               <w:rPr>
-                <w:rFonts w:ascii="Times New Roman" w:eastAsia="宋体" w:hAnsi="Times New Roman" w:cs="Times New Roman" w:hint="eastAsia"/>
+                <w:rFonts w:ascii="Times New Roman" w:eastAsia="宋体" w:hAnsi="Times New Roman" w:cs="Times New Roman"/>
                 <w:noProof/>
                 <w:sz w:val="24"/>
                 <w:szCs w:val="28"/>
@@ -4191,7 +4164,7 @@
             <w:pPr>
               <w:spacing w:line="300" w:lineRule="auto"/>
               <w:rPr>
-                <w:rFonts w:ascii="Times New Roman" w:eastAsia="宋体" w:hAnsi="Times New Roman" w:cs="Times New Roman" w:hint="eastAsia"/>
+                <w:rFonts w:ascii="Times New Roman" w:eastAsia="宋体" w:hAnsi="Times New Roman" w:cs="Times New Roman"/>
                 <w:noProof/>
                 <w:sz w:val="24"/>
                 <w:szCs w:val="28"/>
@@ -4218,7 +4191,7 @@
             <w:pPr>
               <w:spacing w:line="300" w:lineRule="auto"/>
               <w:rPr>
-                <w:rFonts w:ascii="Times New Roman" w:eastAsia="宋体" w:hAnsi="Times New Roman" w:cs="Times New Roman" w:hint="eastAsia"/>
+                <w:rFonts w:ascii="Times New Roman" w:eastAsia="宋体" w:hAnsi="Times New Roman" w:cs="Times New Roman"/>
                 <w:noProof/>
                 <w:sz w:val="24"/>
                 <w:szCs w:val="28"/>
@@ -4243,7 +4216,7 @@
             <w:pPr>
               <w:spacing w:line="300" w:lineRule="auto"/>
               <w:rPr>
-                <w:rFonts w:ascii="Times New Roman" w:eastAsia="宋体" w:hAnsi="Times New Roman" w:cs="Times New Roman" w:hint="eastAsia"/>
+                <w:rFonts w:ascii="Times New Roman" w:eastAsia="宋体" w:hAnsi="Times New Roman" w:cs="Times New Roman"/>
                 <w:noProof/>
                 <w:sz w:val="24"/>
                 <w:szCs w:val="28"/>
@@ -4270,7 +4243,7 @@
             <w:pPr>
               <w:spacing w:line="300" w:lineRule="auto"/>
               <w:rPr>
-                <w:rFonts w:ascii="Times New Roman" w:eastAsia="宋体" w:hAnsi="Times New Roman" w:cs="Times New Roman" w:hint="eastAsia"/>
+                <w:rFonts w:ascii="Times New Roman" w:eastAsia="宋体" w:hAnsi="Times New Roman" w:cs="Times New Roman"/>
                 <w:noProof/>
                 <w:sz w:val="24"/>
                 <w:szCs w:val="28"/>
@@ -4295,7 +4268,7 @@
             <w:pPr>
               <w:spacing w:line="300" w:lineRule="auto"/>
               <w:rPr>
-                <w:rFonts w:ascii="Times New Roman" w:eastAsia="宋体" w:hAnsi="Times New Roman" w:cs="Times New Roman" w:hint="eastAsia"/>
+                <w:rFonts w:ascii="Times New Roman" w:eastAsia="宋体" w:hAnsi="Times New Roman" w:cs="Times New Roman"/>
                 <w:noProof/>
                 <w:sz w:val="24"/>
                 <w:szCs w:val="28"/>
@@ -4340,7 +4313,7 @@
             <w:pPr>
               <w:spacing w:line="300" w:lineRule="auto"/>
               <w:rPr>
-                <w:rFonts w:ascii="Times New Roman" w:eastAsia="宋体" w:hAnsi="Times New Roman" w:cs="Times New Roman" w:hint="eastAsia"/>
+                <w:rFonts w:ascii="Times New Roman" w:eastAsia="宋体" w:hAnsi="Times New Roman" w:cs="Times New Roman"/>
                 <w:noProof/>
                 <w:sz w:val="24"/>
                 <w:szCs w:val="28"/>
@@ -4365,7 +4338,7 @@
             <w:pPr>
               <w:spacing w:line="300" w:lineRule="auto"/>
               <w:rPr>
-                <w:rFonts w:ascii="Times New Roman" w:eastAsia="宋体" w:hAnsi="Times New Roman" w:cs="Times New Roman" w:hint="eastAsia"/>
+                <w:rFonts w:ascii="Times New Roman" w:eastAsia="宋体" w:hAnsi="Times New Roman" w:cs="Times New Roman"/>
                 <w:noProof/>
                 <w:sz w:val="24"/>
                 <w:szCs w:val="28"/>
@@ -4392,7 +4365,7 @@
             <w:pPr>
               <w:spacing w:line="300" w:lineRule="auto"/>
               <w:rPr>
-                <w:rFonts w:ascii="Times New Roman" w:eastAsia="宋体" w:hAnsi="Times New Roman" w:cs="Times New Roman" w:hint="eastAsia"/>
+                <w:rFonts w:ascii="Times New Roman" w:eastAsia="宋体" w:hAnsi="Times New Roman" w:cs="Times New Roman"/>
                 <w:noProof/>
                 <w:sz w:val="24"/>
                 <w:szCs w:val="28"/>
@@ -4417,7 +4390,7 @@
             <w:pPr>
               <w:spacing w:line="300" w:lineRule="auto"/>
               <w:rPr>
-                <w:rFonts w:ascii="Times New Roman" w:eastAsia="宋体" w:hAnsi="Times New Roman" w:cs="Times New Roman" w:hint="eastAsia"/>
+                <w:rFonts w:ascii="Times New Roman" w:eastAsia="宋体" w:hAnsi="Times New Roman" w:cs="Times New Roman"/>
                 <w:noProof/>
                 <w:sz w:val="24"/>
                 <w:szCs w:val="28"/>
@@ -4441,7 +4414,7 @@
         <w:spacing w:line="300" w:lineRule="auto"/>
         <w:ind w:firstLineChars="177" w:firstLine="425"/>
         <w:rPr>
-          <w:rFonts w:ascii="Times New Roman" w:eastAsia="宋体" w:hAnsi="Times New Roman" w:cs="Times New Roman" w:hint="eastAsia"/>
+          <w:rFonts w:ascii="Times New Roman" w:eastAsia="宋体" w:hAnsi="Times New Roman" w:cs="Times New Roman"/>
           <w:sz w:val="24"/>
           <w:szCs w:val="28"/>
         </w:rPr>
@@ -4545,7 +4518,7 @@
             <w:pPr>
               <w:spacing w:line="300" w:lineRule="auto"/>
               <w:rPr>
-                <w:rFonts w:ascii="Times New Roman" w:eastAsia="宋体" w:hAnsi="Times New Roman" w:cs="Times New Roman" w:hint="eastAsia"/>
+                <w:rFonts w:ascii="Times New Roman" w:eastAsia="宋体" w:hAnsi="Times New Roman" w:cs="Times New Roman"/>
                 <w:noProof/>
                 <w:sz w:val="24"/>
                 <w:szCs w:val="28"/>
@@ -4570,7 +4543,7 @@
             <w:pPr>
               <w:spacing w:line="300" w:lineRule="auto"/>
               <w:rPr>
-                <w:rFonts w:ascii="Times New Roman" w:eastAsia="宋体" w:hAnsi="Times New Roman" w:cs="Times New Roman" w:hint="eastAsia"/>
+                <w:rFonts w:ascii="Times New Roman" w:eastAsia="宋体" w:hAnsi="Times New Roman" w:cs="Times New Roman"/>
                 <w:noProof/>
                 <w:sz w:val="24"/>
                 <w:szCs w:val="28"/>
@@ -4597,7 +4570,7 @@
             <w:pPr>
               <w:spacing w:line="300" w:lineRule="auto"/>
               <w:rPr>
-                <w:rFonts w:ascii="Times New Roman" w:eastAsia="宋体" w:hAnsi="Times New Roman" w:cs="Times New Roman" w:hint="eastAsia"/>
+                <w:rFonts w:ascii="Times New Roman" w:eastAsia="宋体" w:hAnsi="Times New Roman" w:cs="Times New Roman"/>
                 <w:noProof/>
                 <w:sz w:val="24"/>
                 <w:szCs w:val="28"/>
@@ -4622,7 +4595,7 @@
             <w:pPr>
               <w:spacing w:line="300" w:lineRule="auto"/>
               <w:rPr>
-                <w:rFonts w:ascii="Times New Roman" w:eastAsia="宋体" w:hAnsi="Times New Roman" w:cs="Times New Roman" w:hint="eastAsia"/>
+                <w:rFonts w:ascii="Times New Roman" w:eastAsia="宋体" w:hAnsi="Times New Roman" w:cs="Times New Roman"/>
                 <w:noProof/>
                 <w:sz w:val="24"/>
                 <w:szCs w:val="28"/>
@@ -4649,7 +4622,7 @@
             <w:pPr>
               <w:spacing w:line="300" w:lineRule="auto"/>
               <w:rPr>
-                <w:rFonts w:ascii="Times New Roman" w:eastAsia="宋体" w:hAnsi="Times New Roman" w:cs="Times New Roman" w:hint="eastAsia"/>
+                <w:rFonts w:ascii="Times New Roman" w:eastAsia="宋体" w:hAnsi="Times New Roman" w:cs="Times New Roman"/>
                 <w:noProof/>
                 <w:sz w:val="24"/>
                 <w:szCs w:val="28"/>
@@ -4674,7 +4647,7 @@
             <w:pPr>
               <w:spacing w:line="300" w:lineRule="auto"/>
               <w:rPr>
-                <w:rFonts w:ascii="Times New Roman" w:eastAsia="宋体" w:hAnsi="Times New Roman" w:cs="Times New Roman" w:hint="eastAsia"/>
+                <w:rFonts w:ascii="Times New Roman" w:eastAsia="宋体" w:hAnsi="Times New Roman" w:cs="Times New Roman"/>
                 <w:noProof/>
                 <w:sz w:val="24"/>
                 <w:szCs w:val="28"/>
@@ -4701,7 +4674,7 @@
             <w:pPr>
               <w:spacing w:line="300" w:lineRule="auto"/>
               <w:rPr>
-                <w:rFonts w:ascii="Times New Roman" w:eastAsia="宋体" w:hAnsi="Times New Roman" w:cs="Times New Roman" w:hint="eastAsia"/>
+                <w:rFonts w:ascii="Times New Roman" w:eastAsia="宋体" w:hAnsi="Times New Roman" w:cs="Times New Roman"/>
                 <w:noProof/>
                 <w:sz w:val="24"/>
                 <w:szCs w:val="28"/>
@@ -4726,7 +4699,7 @@
             <w:pPr>
               <w:spacing w:line="300" w:lineRule="auto"/>
               <w:rPr>
-                <w:rFonts w:ascii="Times New Roman" w:eastAsia="宋体" w:hAnsi="Times New Roman" w:cs="Times New Roman" w:hint="eastAsia"/>
+                <w:rFonts w:ascii="Times New Roman" w:eastAsia="宋体" w:hAnsi="Times New Roman" w:cs="Times New Roman"/>
                 <w:noProof/>
                 <w:sz w:val="24"/>
                 <w:szCs w:val="28"/>
@@ -4762,7 +4735,7 @@
             <w:pPr>
               <w:spacing w:line="300" w:lineRule="auto"/>
               <w:rPr>
-                <w:rFonts w:ascii="Times New Roman" w:eastAsia="宋体" w:hAnsi="Times New Roman" w:cs="Times New Roman" w:hint="eastAsia"/>
+                <w:rFonts w:ascii="Times New Roman" w:eastAsia="宋体" w:hAnsi="Times New Roman" w:cs="Times New Roman"/>
                 <w:noProof/>
                 <w:sz w:val="24"/>
                 <w:szCs w:val="28"/>
@@ -4787,7 +4760,7 @@
             <w:pPr>
               <w:spacing w:line="300" w:lineRule="auto"/>
               <w:rPr>
-                <w:rFonts w:ascii="Times New Roman" w:eastAsia="宋体" w:hAnsi="Times New Roman" w:cs="Times New Roman" w:hint="eastAsia"/>
+                <w:rFonts w:ascii="Times New Roman" w:eastAsia="宋体" w:hAnsi="Times New Roman" w:cs="Times New Roman"/>
                 <w:noProof/>
                 <w:sz w:val="24"/>
                 <w:szCs w:val="28"/>
@@ -4814,7 +4787,7 @@
             <w:pPr>
               <w:spacing w:line="300" w:lineRule="auto"/>
               <w:rPr>
-                <w:rFonts w:ascii="Times New Roman" w:eastAsia="宋体" w:hAnsi="Times New Roman" w:cs="Times New Roman" w:hint="eastAsia"/>
+                <w:rFonts w:ascii="Times New Roman" w:eastAsia="宋体" w:hAnsi="Times New Roman" w:cs="Times New Roman"/>
                 <w:noProof/>
                 <w:sz w:val="24"/>
                 <w:szCs w:val="28"/>
@@ -4839,7 +4812,7 @@
             <w:pPr>
               <w:spacing w:line="300" w:lineRule="auto"/>
               <w:rPr>
-                <w:rFonts w:ascii="Times New Roman" w:eastAsia="宋体" w:hAnsi="Times New Roman" w:cs="Times New Roman" w:hint="eastAsia"/>
+                <w:rFonts w:ascii="Times New Roman" w:eastAsia="宋体" w:hAnsi="Times New Roman" w:cs="Times New Roman"/>
                 <w:noProof/>
                 <w:sz w:val="24"/>
                 <w:szCs w:val="28"/>
@@ -4863,19 +4836,13 @@
         <w:spacing w:line="300" w:lineRule="auto"/>
         <w:ind w:firstLineChars="177" w:firstLine="425"/>
         <w:rPr>
-          <w:rFonts w:ascii="Times New Roman" w:eastAsia="宋体" w:hAnsi="Times New Roman" w:cs="Times New Roman" w:hint="eastAsia"/>
-          <w:sz w:val="24"/>
-          <w:szCs w:val="28"/>
-        </w:rPr>
-      </w:pPr>
-    </w:p>
-    <w:p>
-      <w:pPr>
-        <w:rPr>
-          <w:rFonts w:hint="eastAsia"/>
-        </w:rPr>
-      </w:pPr>
-    </w:p>
+          <w:rFonts w:ascii="Times New Roman" w:eastAsia="宋体" w:hAnsi="Times New Roman" w:cs="Times New Roman"/>
+          <w:sz w:val="24"/>
+          <w:szCs w:val="28"/>
+        </w:rPr>
+      </w:pPr>
+    </w:p>
+    <w:p/>
     <w:p>
       <w:pPr>
         <w:pStyle w:val="3"/>
@@ -4999,7 +4966,7 @@
             <w:pPr>
               <w:spacing w:line="300" w:lineRule="auto"/>
               <w:rPr>
-                <w:rFonts w:ascii="Times New Roman" w:eastAsia="宋体" w:hAnsi="Times New Roman" w:cs="Times New Roman" w:hint="eastAsia"/>
+                <w:rFonts w:ascii="Times New Roman" w:eastAsia="宋体" w:hAnsi="Times New Roman" w:cs="Times New Roman"/>
                 <w:noProof/>
                 <w:sz w:val="24"/>
                 <w:szCs w:val="28"/>
@@ -5024,7 +4991,7 @@
             <w:pPr>
               <w:spacing w:line="300" w:lineRule="auto"/>
               <w:rPr>
-                <w:rFonts w:ascii="Times New Roman" w:eastAsia="宋体" w:hAnsi="Times New Roman" w:cs="Times New Roman" w:hint="eastAsia"/>
+                <w:rFonts w:ascii="Times New Roman" w:eastAsia="宋体" w:hAnsi="Times New Roman" w:cs="Times New Roman"/>
                 <w:noProof/>
                 <w:sz w:val="24"/>
                 <w:szCs w:val="28"/>
@@ -5051,7 +5018,7 @@
             <w:pPr>
               <w:spacing w:line="300" w:lineRule="auto"/>
               <w:rPr>
-                <w:rFonts w:ascii="Times New Roman" w:eastAsia="宋体" w:hAnsi="Times New Roman" w:cs="Times New Roman" w:hint="eastAsia"/>
+                <w:rFonts w:ascii="Times New Roman" w:eastAsia="宋体" w:hAnsi="Times New Roman" w:cs="Times New Roman"/>
                 <w:noProof/>
                 <w:sz w:val="24"/>
                 <w:szCs w:val="28"/>
@@ -5076,7 +5043,7 @@
             <w:pPr>
               <w:spacing w:line="300" w:lineRule="auto"/>
               <w:rPr>
-                <w:rFonts w:ascii="Times New Roman" w:eastAsia="宋体" w:hAnsi="Times New Roman" w:cs="Times New Roman" w:hint="eastAsia"/>
+                <w:rFonts w:ascii="Times New Roman" w:eastAsia="宋体" w:hAnsi="Times New Roman" w:cs="Times New Roman"/>
                 <w:noProof/>
                 <w:sz w:val="24"/>
                 <w:szCs w:val="28"/>
@@ -5103,7 +5070,7 @@
             <w:pPr>
               <w:spacing w:line="300" w:lineRule="auto"/>
               <w:rPr>
-                <w:rFonts w:ascii="Times New Roman" w:eastAsia="宋体" w:hAnsi="Times New Roman" w:cs="Times New Roman" w:hint="eastAsia"/>
+                <w:rFonts w:ascii="Times New Roman" w:eastAsia="宋体" w:hAnsi="Times New Roman" w:cs="Times New Roman"/>
                 <w:noProof/>
                 <w:sz w:val="24"/>
                 <w:szCs w:val="28"/>
@@ -5131,7 +5098,7 @@
               </w:tabs>
               <w:spacing w:line="300" w:lineRule="auto"/>
               <w:rPr>
-                <w:rFonts w:ascii="Times New Roman" w:eastAsia="宋体" w:hAnsi="Times New Roman" w:cs="Times New Roman" w:hint="eastAsia"/>
+                <w:rFonts w:ascii="Times New Roman" w:eastAsia="宋体" w:hAnsi="Times New Roman" w:cs="Times New Roman"/>
                 <w:noProof/>
                 <w:sz w:val="24"/>
                 <w:szCs w:val="28"/>
@@ -5158,7 +5125,7 @@
             <w:pPr>
               <w:spacing w:line="300" w:lineRule="auto"/>
               <w:rPr>
-                <w:rFonts w:ascii="Times New Roman" w:eastAsia="宋体" w:hAnsi="Times New Roman" w:cs="Times New Roman" w:hint="eastAsia"/>
+                <w:rFonts w:ascii="Times New Roman" w:eastAsia="宋体" w:hAnsi="Times New Roman" w:cs="Times New Roman"/>
                 <w:noProof/>
                 <w:sz w:val="24"/>
                 <w:szCs w:val="28"/>
@@ -5183,7 +5150,7 @@
             <w:pPr>
               <w:spacing w:line="300" w:lineRule="auto"/>
               <w:rPr>
-                <w:rFonts w:ascii="Times New Roman" w:eastAsia="宋体" w:hAnsi="Times New Roman" w:cs="Times New Roman" w:hint="eastAsia"/>
+                <w:rFonts w:ascii="Times New Roman" w:eastAsia="宋体" w:hAnsi="Times New Roman" w:cs="Times New Roman"/>
                 <w:noProof/>
                 <w:sz w:val="24"/>
                 <w:szCs w:val="28"/>
@@ -5237,7 +5204,7 @@
             <w:pPr>
               <w:spacing w:line="300" w:lineRule="auto"/>
               <w:rPr>
-                <w:rFonts w:ascii="Times New Roman" w:eastAsia="宋体" w:hAnsi="Times New Roman" w:cs="Times New Roman" w:hint="eastAsia"/>
+                <w:rFonts w:ascii="Times New Roman" w:eastAsia="宋体" w:hAnsi="Times New Roman" w:cs="Times New Roman"/>
                 <w:noProof/>
                 <w:sz w:val="24"/>
                 <w:szCs w:val="28"/>
@@ -5262,7 +5229,7 @@
             <w:pPr>
               <w:spacing w:line="300" w:lineRule="auto"/>
               <w:rPr>
-                <w:rFonts w:ascii="Times New Roman" w:eastAsia="宋体" w:hAnsi="Times New Roman" w:cs="Times New Roman" w:hint="eastAsia"/>
+                <w:rFonts w:ascii="Times New Roman" w:eastAsia="宋体" w:hAnsi="Times New Roman" w:cs="Times New Roman"/>
                 <w:noProof/>
                 <w:sz w:val="24"/>
                 <w:szCs w:val="28"/>
@@ -5289,7 +5256,7 @@
             <w:pPr>
               <w:spacing w:line="300" w:lineRule="auto"/>
               <w:rPr>
-                <w:rFonts w:ascii="Times New Roman" w:eastAsia="宋体" w:hAnsi="Times New Roman" w:cs="Times New Roman" w:hint="eastAsia"/>
+                <w:rFonts w:ascii="Times New Roman" w:eastAsia="宋体" w:hAnsi="Times New Roman" w:cs="Times New Roman"/>
                 <w:noProof/>
                 <w:sz w:val="24"/>
                 <w:szCs w:val="28"/>
@@ -5314,7 +5281,7 @@
             <w:pPr>
               <w:spacing w:line="300" w:lineRule="auto"/>
               <w:rPr>
-                <w:rFonts w:ascii="Times New Roman" w:eastAsia="宋体" w:hAnsi="Times New Roman" w:cs="Times New Roman" w:hint="eastAsia"/>
+                <w:rFonts w:ascii="Times New Roman" w:eastAsia="宋体" w:hAnsi="Times New Roman" w:cs="Times New Roman"/>
                 <w:noProof/>
                 <w:sz w:val="24"/>
                 <w:szCs w:val="28"/>
@@ -5338,19 +5305,13 @@
         <w:spacing w:line="300" w:lineRule="auto"/>
         <w:ind w:firstLineChars="177" w:firstLine="425"/>
         <w:rPr>
-          <w:rFonts w:ascii="Times New Roman" w:eastAsia="宋体" w:hAnsi="Times New Roman" w:cs="Times New Roman" w:hint="eastAsia"/>
-          <w:sz w:val="24"/>
-          <w:szCs w:val="28"/>
-        </w:rPr>
-      </w:pPr>
-    </w:p>
-    <w:p>
-      <w:pPr>
-        <w:rPr>
-          <w:rFonts w:hint="eastAsia"/>
-        </w:rPr>
-      </w:pPr>
-    </w:p>
+          <w:rFonts w:ascii="Times New Roman" w:eastAsia="宋体" w:hAnsi="Times New Roman" w:cs="Times New Roman"/>
+          <w:sz w:val="24"/>
+          <w:szCs w:val="28"/>
+        </w:rPr>
+      </w:pPr>
+    </w:p>
+    <w:p/>
     <w:p>
       <w:pPr>
         <w:pStyle w:val="2"/>
@@ -5570,13 +5531,7 @@
         <w:t>安全性</w:t>
       </w:r>
     </w:p>
-    <w:p>
-      <w:pPr>
-        <w:rPr>
-          <w:rFonts w:hint="eastAsia"/>
-        </w:rPr>
-      </w:pPr>
-    </w:p>
+    <w:p/>
     <w:p>
       <w:pPr>
         <w:pStyle w:val="3"/>
@@ -5585,7 +5540,7 @@
           <w:numId w:val="3"/>
         </w:numPr>
         <w:rPr>
-          <w:rFonts w:ascii="Times New Roman" w:eastAsia="宋体" w:hAnsi="Times New Roman" w:cs="Times New Roman" w:hint="eastAsia"/>
+          <w:rFonts w:ascii="Times New Roman" w:eastAsia="宋体" w:hAnsi="Times New Roman" w:cs="Times New Roman"/>
           <w:sz w:val="28"/>
           <w:szCs w:val="28"/>
         </w:rPr>
@@ -5639,7 +5594,7 @@
         </w:numPr>
         <w:ind w:firstLineChars="0"/>
         <w:rPr>
-          <w:rFonts w:ascii="Times New Roman" w:eastAsia="宋体" w:hAnsi="Times New Roman" w:cs="Times New Roman" w:hint="eastAsia"/>
+          <w:rFonts w:ascii="Times New Roman" w:eastAsia="宋体" w:hAnsi="Times New Roman" w:cs="Times New Roman"/>
           <w:sz w:val="24"/>
           <w:szCs w:val="28"/>
         </w:rPr>
@@ -5809,7 +5764,7 @@
       <w:pPr>
         <w:spacing w:line="300" w:lineRule="auto"/>
         <w:rPr>
-          <w:rFonts w:ascii="Times New Roman" w:eastAsia="宋体" w:hAnsi="Times New Roman" w:cs="Times New Roman" w:hint="eastAsia"/>
+          <w:rFonts w:ascii="Times New Roman" w:eastAsia="宋体" w:hAnsi="Times New Roman" w:cs="Times New Roman"/>
           <w:sz w:val="24"/>
           <w:szCs w:val="28"/>
         </w:rPr>
@@ -7735,6 +7690,7 @@
   <w:style w:type="character" w:default="1" w:styleId="a0">
     <w:name w:val="Default Paragraph Font"/>
     <w:uiPriority w:val="1"/>
+    <w:semiHidden/>
     <w:unhideWhenUsed/>
   </w:style>
   <w:style w:type="table" w:default="1" w:styleId="a1">
